--- a/game_reviews/translations/black-horse-deluxe (Version 2).docx
+++ b/game_reviews/translations/black-horse-deluxe (Version 2).docx
@@ -8,18 +8,6 @@
       </w:pPr>
       <w:r>
         <w:t>Play Black Horse Deluxe Free | Pros, Cons, and Features</w:t>
-      </w:r>
-    </w:p>
-    <w:p>
-      <w:r/>
-      <w:r>
-        <w:rPr>
-          <w:b/>
-        </w:rPr>
-        <w:t>Meta description</w:t>
-      </w:r>
-      <w:r>
-        <w:t>: Discover the unique features of Black Horse Deluxe, including customizable volatility levels and 1,300x payouts. Play for free and learn pros and cons.</w:t>
       </w:r>
     </w:p>
     <w:p>
@@ -381,9 +369,18 @@
       <w:r/>
       <w:r>
         <w:rPr>
+          <w:b/>
+        </w:rPr>
+        <w:t>Play Black Horse Deluxe Free | Pros, Cons, and Features</w:t>
+      </w:r>
+    </w:p>
+    <w:p>
+      <w:r/>
+      <w:r>
+        <w:rPr>
           <w:i/>
         </w:rPr>
-        <w:t>Create a feature image for Black Horse Deluxe that showcases a happy Maya warrior with glasses in cartoon style. The image should have a Wild West theme and incorporate the game's iconic black stallion. The Maya warrior should be riding the black stallion and holding a horseshoe, with a happy expression on their face. The background should feature a sunset prairie with cacti and other Wild West elements. The image should be colorful and attention-grabbing to entice players to try out the game.</w:t>
+        <w:t>Discover the unique features of Black Horse Deluxe, including customizable volatility levels and 1,300x payouts. Play for free and learn pros and cons.</w:t>
       </w:r>
     </w:p>
     <w:sectPr>

--- a/game_reviews/translations/black-horse-deluxe (Version 2).docx
+++ b/game_reviews/translations/black-horse-deluxe (Version 2).docx
@@ -8,6 +8,18 @@
       </w:pPr>
       <w:r>
         <w:t>Play Black Horse Deluxe Free | Pros, Cons, and Features</w:t>
+      </w:r>
+    </w:p>
+    <w:p>
+      <w:r/>
+      <w:r>
+        <w:rPr>
+          <w:b/>
+        </w:rPr>
+        <w:t>Meta description</w:t>
+      </w:r>
+      <w:r>
+        <w:t>: Discover the unique features of Black Horse Deluxe, including customizable volatility levels and 1,300x payouts. Play for free and learn pros and cons.</w:t>
       </w:r>
     </w:p>
     <w:p>
@@ -369,18 +381,9 @@
       <w:r/>
       <w:r>
         <w:rPr>
-          <w:b/>
-        </w:rPr>
-        <w:t>Play Black Horse Deluxe Free | Pros, Cons, and Features</w:t>
-      </w:r>
-    </w:p>
-    <w:p>
-      <w:r/>
-      <w:r>
-        <w:rPr>
           <w:i/>
         </w:rPr>
-        <w:t>Discover the unique features of Black Horse Deluxe, including customizable volatility levels and 1,300x payouts. Play for free and learn pros and cons.</w:t>
+        <w:t>Create a feature image for Black Horse Deluxe that showcases a happy Maya warrior with glasses in cartoon style. The image should have a Wild West theme and incorporate the game's iconic black stallion. The Maya warrior should be riding the black stallion and holding a horseshoe, with a happy expression on their face. The background should feature a sunset prairie with cacti and other Wild West elements. The image should be colorful and attention-grabbing to entice players to try out the game.</w:t>
       </w:r>
     </w:p>
     <w:sectPr>
